--- a/GanJames_Resume.docx
+++ b/GanJames_Resume.docx
@@ -2,37 +2,98 @@
 <file path=word/document.xml><?xml version="1.0" encoding="utf-8"?>
 <w:document xmlns:wpc="http://schemas.microsoft.com/office/word/2010/wordprocessingCanvas" xmlns:cx="http://schemas.microsoft.com/office/drawing/2014/chartex" xmlns:cx1="http://schemas.microsoft.com/office/drawing/2015/9/8/chartex" xmlns:cx2="http://schemas.microsoft.com/office/drawing/2015/10/21/chartex" xmlns:cx3="http://schemas.microsoft.com/office/drawing/2016/5/9/chartex" xmlns:cx4="http://schemas.microsoft.com/office/drawing/2016/5/10/chartex" xmlns:cx5="http://schemas.microsoft.com/office/drawing/2016/5/11/chartex" xmlns:cx6="http://schemas.microsoft.com/office/drawing/2016/5/12/chartex" xmlns:cx7="http://schemas.microsoft.com/office/drawing/2016/5/13/chartex" xmlns:cx8="http://schemas.microsoft.com/office/drawing/2016/5/14/chartex" xmlns:mc="http://schemas.openxmlformats.org/markup-compatibility/2006" xmlns:aink="http://schemas.microsoft.com/office/drawing/2016/ink" xmlns:am3d="http://schemas.microsoft.com/office/drawing/2017/model3d" xmlns:o="urn:schemas-microsoft-com:office:office" xmlns:r="http://schemas.openxmlformats.org/officeDocument/2006/relationships" xmlns:m="http://schemas.openxmlformats.org/officeDocument/2006/math" xmlns:v="urn:schemas-microsoft-com:vml" xmlns:wp14="http://schemas.microsoft.com/office/word/2010/wordprocessingDrawing" xmlns:wp="http://schemas.openxmlformats.org/drawingml/2006/wordprocessingDrawing" xmlns:w10="urn:schemas-microsoft-com:office:word" xmlns:w="http://schemas.openxmlformats.org/wordprocessingml/2006/main" xmlns:w14="http://schemas.microsoft.com/office/word/2010/wordml" xmlns:w15="http://schemas.microsoft.com/office/word/2012/wordml" xmlns:w16se="http://schemas.microsoft.com/office/word/2015/wordml/symex" xmlns:wpg="http://schemas.microsoft.com/office/word/2010/wordprocessingGroup" xmlns:wpi="http://schemas.microsoft.com/office/word/2010/wordprocessingInk" xmlns:wne="http://schemas.microsoft.com/office/word/2006/wordml" xmlns:wps="http://schemas.microsoft.com/office/word/2010/wordprocessingShape" mc:Ignorable="w14 w15 w16se wp14">
   <w:body>
-    <w:sdt>
-      <w:sdtPr>
-        <w:rPr>
-          <w:rFonts w:ascii="Crimson Text" w:hAnsi="Crimson Text"/>
-        </w:rPr>
-        <w:id w:val="2043080331"/>
-        <w:placeholder>
-          <w:docPart w:val="42F4A759DA334BFFA8A12424155886A8"/>
-        </w:placeholder>
-        <w:temporary/>
-        <w:showingPlcHdr/>
-        <w15:appearance w15:val="hidden"/>
-      </w:sdtPr>
-      <w:sdtContent>
-        <w:p>
-          <w:pPr>
-            <w:pStyle w:val="Heading3"/>
-            <w:spacing w:after="60" w:line="240" w:lineRule="auto"/>
-            <w:rPr>
-              <w:rFonts w:ascii="Crimson Text" w:hAnsi="Crimson Text"/>
-            </w:rPr>
-          </w:pPr>
+    <w:p>
+      <w:pPr>
+        <w:pStyle w:val="Heading3"/>
+        <w:spacing w:after="60" w:line="240" w:lineRule="auto"/>
+        <w:rPr>
+          <w:rFonts w:ascii="Crimson Text" w:hAnsi="Crimson Text"/>
+        </w:rPr>
+      </w:pPr>
+      <w:sdt>
+        <w:sdtPr>
+          <w:rPr>
+            <w:rFonts w:ascii="Crimson Text" w:hAnsi="Crimson Text"/>
+          </w:rPr>
+          <w:id w:val="2043080331"/>
+          <w:placeholder>
+            <w:docPart w:val="42F4A759DA334BFFA8A12424155886A8"/>
+          </w:placeholder>
+          <w:temporary/>
+          <w:showingPlcHdr/>
+          <w15:appearance w15:val="hidden"/>
+        </w:sdtPr>
+        <w:sdtEndPr/>
+        <w:sdtContent>
           <w:r>
             <w:rPr>
               <w:rFonts w:ascii="Crimson Text" w:hAnsi="Crimson Text"/>
             </w:rPr>
             <w:t>Education</w:t>
           </w:r>
-        </w:p>
-      </w:sdtContent>
-    </w:sdt>
+        </w:sdtContent>
+      </w:sdt>
+      <w:r>
+        <w:rPr>
+          <w:rFonts w:ascii="Crimson Text" w:hAnsi="Crimson Text"/>
+        </w:rPr>
+        <w:t xml:space="preserve"> </w:t>
+      </w:r>
+      <w:r>
+        <w:rPr>
+          <w:rFonts w:ascii="Crimson Text" w:hAnsi="Crimson Text"/>
+        </w:rPr>
+        <w:tab/>
+      </w:r>
+      <w:r>
+        <w:rPr>
+          <w:rFonts w:ascii="Crimson Text" w:hAnsi="Crimson Text"/>
+        </w:rPr>
+        <w:tab/>
+      </w:r>
+      <w:r>
+        <w:rPr>
+          <w:rFonts w:ascii="Crimson Text" w:hAnsi="Crimson Text"/>
+        </w:rPr>
+        <w:tab/>
+      </w:r>
+      <w:r>
+        <w:rPr>
+          <w:rFonts w:ascii="Crimson Text" w:hAnsi="Crimson Text"/>
+        </w:rPr>
+        <w:tab/>
+      </w:r>
+      <w:r>
+        <w:rPr>
+          <w:rFonts w:ascii="Crimson Text" w:hAnsi="Crimson Text"/>
+        </w:rPr>
+        <w:tab/>
+      </w:r>
+      <w:r>
+        <w:rPr>
+          <w:rFonts w:ascii="Crimson Text" w:hAnsi="Crimson Text"/>
+        </w:rPr>
+        <w:tab/>
+      </w:r>
+      <w:r>
+        <w:rPr>
+          <w:rFonts w:ascii="Crimson Text" w:hAnsi="Crimson Text"/>
+        </w:rPr>
+        <w:tab/>
+        <w:t xml:space="preserve">     </w:t>
+      </w:r>
+      <w:bookmarkStart w:id="0" w:name="_GoBack"/>
+      <w:bookmarkEnd w:id="0"/>
+      <w:r>
+        <w:rPr>
+          <w:rFonts w:ascii="FontAwesome" w:hAnsi="FontAwesome"/>
+          <w:sz w:val="21"/>
+          <w:szCs w:val="21"/>
+          <w:shd w:val="clear" w:color="auto" w:fill="FFFFFF"/>
+        </w:rPr>
+        <w:t></w:t>
+      </w:r>
+    </w:p>
     <w:p>
       <w:pPr>
         <w:pStyle w:val="Heading4"/>
@@ -338,6 +399,7 @@
                           <w:p>
                             <w:pPr>
                               <w:pStyle w:val="Heading1"/>
+                              <w:spacing w:before="0" w:line="240" w:lineRule="auto"/>
                               <w:rPr>
                                 <w:rFonts w:ascii="Crimson Text" w:hAnsi="Crimson Text"/>
                               </w:rPr>
@@ -678,14 +740,7 @@
                                       <w:rFonts w:ascii="Times New Roman" w:hAnsi="Times New Roman" w:cs="Times New Roman"/>
                                       <w:sz w:val="20"/>
                                     </w:rPr>
-                                    <w:t xml:space="preserve">American Sign </w:t>
-                                  </w:r>
-                                  <w:r>
-                                    <w:rPr>
-                                      <w:rFonts w:ascii="Times New Roman" w:hAnsi="Times New Roman" w:cs="Times New Roman"/>
-                                      <w:sz w:val="20"/>
-                                    </w:rPr>
-                                    <w:t>Language</w:t>
+                                    <w:t>American Sign Language</w:t>
                                   </w:r>
                                 </w:p>
                               </w:tc>
@@ -759,8 +814,8 @@
                               <w:rPr>
                                 <w:rFonts w:ascii="Calibri" w:hAnsi="Calibri" w:cs="Calibri"/>
                                 <w:color w:val="0989B1" w:themeColor="accent6"/>
-                                <w:sz w:val="21"/>
-                                <w:szCs w:val="21"/>
+                                <w:sz w:val="24"/>
+                                <w:szCs w:val="24"/>
                                 <w:shd w:val="clear" w:color="auto" w:fill="FFFFFF"/>
                               </w:rPr>
                             </w:pPr>
@@ -778,21 +833,11 @@
                               <w:rPr>
                                 <w:rFonts w:ascii="FontAwesome" w:hAnsi="FontAwesome" w:cs="Calibri"/>
                                 <w:color w:val="0989B1" w:themeColor="accent6"/>
-                                <w:sz w:val="21"/>
-                                <w:szCs w:val="21"/>
+                                <w:sz w:val="24"/>
+                                <w:szCs w:val="24"/>
                                 <w:shd w:val="clear" w:color="auto" w:fill="FFFFFF"/>
                               </w:rPr>
-                              <w:t></w:t>
-                            </w:r>
-                            <w:r>
-                              <w:rPr>
-                                <w:rFonts w:ascii="FontAwesome" w:hAnsi="FontAwesome" w:cs="Calibri"/>
-                                <w:color w:val="0989B1" w:themeColor="accent6"/>
-                                <w:sz w:val="21"/>
-                                <w:szCs w:val="21"/>
-                                <w:shd w:val="clear" w:color="auto" w:fill="FFFFFF"/>
-                              </w:rPr>
-                              <w:t xml:space="preserve"> </w:t>
+                              <w:t xml:space="preserve"> </w:t>
                             </w:r>
                             <w:hyperlink r:id="rId7" w:history="1">
                               <w:r>
@@ -800,8 +845,8 @@
                                   <w:rStyle w:val="Hyperlink"/>
                                   <w:rFonts w:ascii="Calibri" w:hAnsi="Calibri" w:cs="Calibri"/>
                                   <w:color w:val="0989B1" w:themeColor="accent6"/>
-                                  <w:sz w:val="21"/>
-                                  <w:szCs w:val="21"/>
+                                  <w:sz w:val="24"/>
+                                  <w:szCs w:val="24"/>
                                   <w:shd w:val="clear" w:color="auto" w:fill="FFFFFF"/>
                                 </w:rPr>
                                 <w:t>http://bellevue.tech</w:t>
@@ -814,11 +859,15 @@
                               <w:spacing w:after="60" w:line="240" w:lineRule="auto"/>
                               <w:rPr>
                                 <w:rFonts w:ascii="Crimson Text" w:hAnsi="Crimson Text"/>
+                                <w:sz w:val="24"/>
+                                <w:szCs w:val="24"/>
                               </w:rPr>
                             </w:pPr>
                             <w:r>
                               <w:rPr>
                                 <w:rFonts w:ascii="Crimson Text" w:hAnsi="Crimson Text"/>
+                                <w:sz w:val="24"/>
+                                <w:szCs w:val="24"/>
                               </w:rPr>
                               <w:t xml:space="preserve">  </w:t>
                             </w:r>
@@ -827,6 +876,8 @@
                                 <w:rFonts w:ascii="Crimson Text" w:hAnsi="Crimson Text"/>
                                 <w:noProof/>
                                 <w:color w:val="A5BC5A"/>
+                                <w:sz w:val="24"/>
+                                <w:szCs w:val="24"/>
                               </w:rPr>
                               <w:drawing>
                                 <wp:inline distT="0" distB="0" distL="0" distR="0" wp14:anchorId="2D20B8FD" wp14:editId="5B658352">
@@ -886,6 +937,8 @@
                             <w:r>
                               <w:rPr>
                                 <w:rFonts w:ascii="Crimson Text" w:hAnsi="Crimson Text"/>
+                                <w:sz w:val="24"/>
+                                <w:szCs w:val="24"/>
                               </w:rPr>
                               <w:t xml:space="preserve"> Bellevue, WA</w:t>
                             </w:r>
@@ -896,14 +949,16 @@
                               <w:spacing w:after="60" w:line="240" w:lineRule="auto"/>
                               <w:rPr>
                                 <w:rFonts w:ascii="Crimson Text" w:hAnsi="Crimson Text"/>
+                                <w:sz w:val="24"/>
+                                <w:szCs w:val="24"/>
                               </w:rPr>
                             </w:pPr>
                             <w:r>
                               <w:rPr>
                                 <w:rFonts w:ascii="FontAwesome" w:hAnsi="FontAwesome"/>
                                 <w:color w:val="0989B1" w:themeColor="accent6"/>
-                                <w:sz w:val="21"/>
-                                <w:szCs w:val="21"/>
+                                <w:sz w:val="24"/>
+                                <w:szCs w:val="24"/>
                                 <w:shd w:val="clear" w:color="auto" w:fill="FFFFFF"/>
                               </w:rPr>
                               <w:t xml:space="preserve">  </w:t>
@@ -912,8 +967,8 @@
                               <w:rPr>
                                 <w:rFonts w:ascii="FontAwesome" w:hAnsi="FontAwesome"/>
                                 <w:color w:val="0989B1" w:themeColor="accent6"/>
-                                <w:sz w:val="21"/>
-                                <w:szCs w:val="21"/>
+                                <w:sz w:val="24"/>
+                                <w:szCs w:val="24"/>
                                 <w:shd w:val="clear" w:color="auto" w:fill="FFFFFF"/>
                               </w:rPr>
                               <w:t></w:t>
@@ -921,12 +976,16 @@
                             <w:r>
                               <w:rPr>
                                 <w:rFonts w:ascii="Crimson Text" w:hAnsi="Crimson Text"/>
+                                <w:sz w:val="24"/>
+                                <w:szCs w:val="24"/>
                               </w:rPr>
                               <w:t xml:space="preserve"> </w:t>
                             </w:r>
                             <w:r>
                               <w:rPr>
                                 <w:rFonts w:ascii="Crimson Text" w:hAnsi="Crimson Text"/>
+                                <w:sz w:val="24"/>
+                                <w:szCs w:val="24"/>
                               </w:rPr>
                               <w:t>(617) 510-7626</w:t>
                             </w:r>
@@ -938,14 +997,16 @@
                               <w:rPr>
                                 <w:rFonts w:ascii="Crimson Text" w:hAnsi="Crimson Text"/>
                                 <w:color w:val="0989B1" w:themeColor="accent6"/>
+                                <w:sz w:val="24"/>
+                                <w:szCs w:val="24"/>
                               </w:rPr>
                             </w:pPr>
                             <w:r>
                               <w:rPr>
                                 <w:rFonts w:ascii="FontAwesome" w:hAnsi="FontAwesome"/>
                                 <w:color w:val="0989B1" w:themeColor="accent6"/>
-                                <w:sz w:val="21"/>
-                                <w:szCs w:val="21"/>
+                                <w:sz w:val="24"/>
+                                <w:szCs w:val="24"/>
                                 <w:shd w:val="clear" w:color="auto" w:fill="FFFFFF"/>
                               </w:rPr>
                               <w:t xml:space="preserve">  </w:t>
@@ -954,8 +1015,8 @@
                               <w:rPr>
                                 <w:rFonts w:ascii="FontAwesome" w:hAnsi="FontAwesome"/>
                                 <w:color w:val="0989B1" w:themeColor="accent6"/>
-                                <w:sz w:val="21"/>
-                                <w:szCs w:val="21"/>
+                                <w:sz w:val="24"/>
+                                <w:szCs w:val="24"/>
                                 <w:shd w:val="clear" w:color="auto" w:fill="FFFFFF"/>
                               </w:rPr>
                               <w:t></w:t>
@@ -964,6 +1025,8 @@
                               <w:rPr>
                                 <w:rFonts w:ascii="Crimson Text" w:hAnsi="Crimson Text"/>
                                 <w:color w:val="0989B1" w:themeColor="accent6"/>
+                                <w:sz w:val="24"/>
+                                <w:szCs w:val="24"/>
                               </w:rPr>
                               <w:t xml:space="preserve"> </w:t>
                             </w:r>
@@ -973,6 +1036,8 @@
                                   <w:rStyle w:val="Hyperlink"/>
                                   <w:rFonts w:ascii="Crimson Text" w:hAnsi="Crimson Text"/>
                                   <w:color w:val="0989B1" w:themeColor="accent6"/>
+                                  <w:sz w:val="24"/>
+                                  <w:szCs w:val="24"/>
                                 </w:rPr>
                                 <w:t>jamesgan@live.com</w:t>
                               </w:r>
@@ -985,14 +1050,16 @@
                               <w:rPr>
                                 <w:rFonts w:ascii="Crimson Text" w:hAnsi="Crimson Text"/>
                                 <w:color w:val="0989B1" w:themeColor="accent6"/>
+                                <w:sz w:val="24"/>
+                                <w:szCs w:val="24"/>
                               </w:rPr>
                             </w:pPr>
                             <w:r>
                               <w:rPr>
                                 <w:rFonts w:ascii="FontAwesome" w:hAnsi="FontAwesome" w:cs="Calibri"/>
                                 <w:color w:val="0989B1" w:themeColor="accent6"/>
-                                <w:sz w:val="21"/>
-                                <w:szCs w:val="21"/>
+                                <w:sz w:val="24"/>
+                                <w:szCs w:val="24"/>
                                 <w:shd w:val="clear" w:color="auto" w:fill="FFFFFF"/>
                               </w:rPr>
                               <w:t xml:space="preserve">  </w:t>
@@ -1001,21 +1068,11 @@
                               <w:rPr>
                                 <w:rFonts w:ascii="FontAwesome" w:hAnsi="FontAwesome" w:cs="Calibri"/>
                                 <w:color w:val="0989B1" w:themeColor="accent6"/>
-                                <w:sz w:val="21"/>
-                                <w:szCs w:val="21"/>
+                                <w:sz w:val="24"/>
+                                <w:szCs w:val="24"/>
                                 <w:shd w:val="clear" w:color="auto" w:fill="FFFFFF"/>
                               </w:rPr>
-                              <w:t></w:t>
-                            </w:r>
-                            <w:r>
-                              <w:rPr>
-                                <w:rFonts w:ascii="FontAwesome" w:hAnsi="FontAwesome" w:cs="Calibri"/>
-                                <w:color w:val="0989B1" w:themeColor="accent6"/>
-                                <w:sz w:val="21"/>
-                                <w:szCs w:val="21"/>
-                                <w:shd w:val="clear" w:color="auto" w:fill="FFFFFF"/>
-                              </w:rPr>
-                              <w:t xml:space="preserve"> </w:t>
+                              <w:t xml:space="preserve"> </w:t>
                             </w:r>
                             <w:hyperlink r:id="rId10" w:history="1">
                               <w:r>
@@ -1023,8 +1080,8 @@
                                   <w:rStyle w:val="Hyperlink"/>
                                   <w:rFonts w:ascii="Calibri" w:hAnsi="Calibri" w:cs="Calibri"/>
                                   <w:color w:val="0989B1" w:themeColor="accent6"/>
-                                  <w:sz w:val="21"/>
-                                  <w:szCs w:val="21"/>
+                                  <w:sz w:val="24"/>
+                                  <w:szCs w:val="24"/>
                                   <w:shd w:val="clear" w:color="auto" w:fill="FFFFFF"/>
                                 </w:rPr>
                                 <w:t>jamesylgan</w:t>
@@ -1038,61 +1095,43 @@
                               <w:rPr>
                                 <w:rFonts w:ascii="Calibri" w:hAnsi="Calibri" w:cs="Calibri"/>
                                 <w:color w:val="0989B1" w:themeColor="accent6"/>
-                                <w:sz w:val="21"/>
-                                <w:szCs w:val="21"/>
+                                <w:sz w:val="24"/>
+                                <w:szCs w:val="24"/>
                                 <w:shd w:val="clear" w:color="auto" w:fill="FFFFFF"/>
                               </w:rPr>
                             </w:pPr>
                             <w:r>
+                              <w:rPr>
+                                <w:sz w:val="24"/>
+                                <w:szCs w:val="24"/>
+                              </w:rPr>
                               <w:t xml:space="preserve">  </w:t>
                             </w:r>
-                            <w:hyperlink r:id="rId11" w:history="1">
-                              <w:r>
-                                <w:rPr>
-                                  <w:noProof/>
-                                  <w:color w:val="0989B1" w:themeColor="accent6"/>
-                                </w:rPr>
-                                <w:pict>
-                                  <v:shapetype id="_x0000_t75" coordsize="21600,21600" o:spt="75" o:preferrelative="t" path="m@4@5l@4@11@9@11@9@5xe" filled="f" stroked="f">
-                                    <v:stroke joinstyle="miter"/>
-                                    <v:formulas>
-                                      <v:f eqn="if lineDrawn pixelLineWidth 0"/>
-                                      <v:f eqn="sum @0 1 0"/>
-                                      <v:f eqn="sum 0 0 @1"/>
-                                      <v:f eqn="prod @2 1 2"/>
-                                      <v:f eqn="prod @3 21600 pixelWidth"/>
-                                      <v:f eqn="prod @3 21600 pixelHeight"/>
-                                      <v:f eqn="sum @0 0 1"/>
-                                      <v:f eqn="prod @6 1 2"/>
-                                      <v:f eqn="prod @7 21600 pixelWidth"/>
-                                      <v:f eqn="sum @8 21600 0"/>
-                                      <v:f eqn="prod @7 21600 pixelHeight"/>
-                                      <v:f eqn="sum @10 21600 0"/>
-                                    </v:formulas>
-                                    <v:path o:extrusionok="f" gradientshapeok="t" o:connecttype="rect"/>
-                                    <o:lock v:ext="edit" aspectratio="t"/>
-                                  </v:shapetype>
-                                  <v:shape id="Picture 26" o:spid="_x0000_i1053" type="#_x0000_t75" href="https://www.linkedin.com/in/jamesylgan" style="width:9.95pt;height:8.3pt;visibility:visible;mso-wrap-style:square" o:button="t">
-                                    <v:fill o:detectmouseclick="t"/>
-                                    <v:imagedata r:id="rId12" o:title="In-2C-59px-R"/>
-                                  </v:shape>
-                                </w:pict>
-                              </w:r>
-                            </w:hyperlink>
                             <w:r>
                               <w:rPr>
+                                <w:rFonts w:ascii="FontAwesome" w:hAnsi="FontAwesome"/>
                                 <w:color w:val="0989B1" w:themeColor="accent6"/>
+                                <w:sz w:val="24"/>
+                                <w:szCs w:val="24"/>
+                              </w:rPr>
+                              <w:t></w:t>
+                            </w:r>
+                            <w:r>
+                              <w:rPr>
+                                <w:color w:val="0989B1" w:themeColor="accent6"/>
+                                <w:sz w:val="24"/>
+                                <w:szCs w:val="24"/>
                               </w:rPr>
                               <w:t xml:space="preserve"> </w:t>
                             </w:r>
-                            <w:hyperlink r:id="rId13" w:history="1">
+                            <w:hyperlink r:id="rId11" w:history="1">
                               <w:r>
                                 <w:rPr>
                                   <w:rStyle w:val="Hyperlink"/>
                                   <w:rFonts w:ascii="Calibri" w:hAnsi="Calibri" w:cs="Calibri"/>
                                   <w:color w:val="0989B1" w:themeColor="accent6"/>
-                                  <w:sz w:val="21"/>
-                                  <w:szCs w:val="21"/>
+                                  <w:sz w:val="24"/>
+                                  <w:szCs w:val="24"/>
                                   <w:shd w:val="clear" w:color="auto" w:fill="FFFFFF"/>
                                 </w:rPr>
                                 <w:t>jamesylgan</w:t>
@@ -1524,6 +1563,7 @@
                     <w:p>
                       <w:pPr>
                         <w:pStyle w:val="Heading1"/>
+                        <w:spacing w:before="0" w:line="240" w:lineRule="auto"/>
                         <w:rPr>
                           <w:rFonts w:ascii="Crimson Text" w:hAnsi="Crimson Text"/>
                         </w:rPr>
@@ -1864,14 +1904,7 @@
                                 <w:rFonts w:ascii="Times New Roman" w:hAnsi="Times New Roman" w:cs="Times New Roman"/>
                                 <w:sz w:val="20"/>
                               </w:rPr>
-                              <w:t xml:space="preserve">American Sign </w:t>
-                            </w:r>
-                            <w:r>
-                              <w:rPr>
-                                <w:rFonts w:ascii="Times New Roman" w:hAnsi="Times New Roman" w:cs="Times New Roman"/>
-                                <w:sz w:val="20"/>
-                              </w:rPr>
-                              <w:t>Language</w:t>
+                              <w:t>American Sign Language</w:t>
                             </w:r>
                           </w:p>
                         </w:tc>
@@ -1945,8 +1978,8 @@
                         <w:rPr>
                           <w:rFonts w:ascii="Calibri" w:hAnsi="Calibri" w:cs="Calibri"/>
                           <w:color w:val="0989B1" w:themeColor="accent6"/>
-                          <w:sz w:val="21"/>
-                          <w:szCs w:val="21"/>
+                          <w:sz w:val="24"/>
+                          <w:szCs w:val="24"/>
                           <w:shd w:val="clear" w:color="auto" w:fill="FFFFFF"/>
                         </w:rPr>
                       </w:pPr>
@@ -1964,30 +1997,20 @@
                         <w:rPr>
                           <w:rFonts w:ascii="FontAwesome" w:hAnsi="FontAwesome" w:cs="Calibri"/>
                           <w:color w:val="0989B1" w:themeColor="accent6"/>
-                          <w:sz w:val="21"/>
-                          <w:szCs w:val="21"/>
+                          <w:sz w:val="24"/>
+                          <w:szCs w:val="24"/>
                           <w:shd w:val="clear" w:color="auto" w:fill="FFFFFF"/>
                         </w:rPr>
-                        <w:t></w:t>
+                        <w:t xml:space="preserve"> </w:t>
                       </w:r>
-                      <w:r>
-                        <w:rPr>
-                          <w:rFonts w:ascii="FontAwesome" w:hAnsi="FontAwesome" w:cs="Calibri"/>
-                          <w:color w:val="0989B1" w:themeColor="accent6"/>
-                          <w:sz w:val="21"/>
-                          <w:szCs w:val="21"/>
-                          <w:shd w:val="clear" w:color="auto" w:fill="FFFFFF"/>
-                        </w:rPr>
-                        <w:t xml:space="preserve"> </w:t>
-                      </w:r>
-                      <w:hyperlink r:id="rId14" w:history="1">
+                      <w:hyperlink r:id="rId12" w:history="1">
                         <w:r>
                           <w:rPr>
                             <w:rStyle w:val="Hyperlink"/>
                             <w:rFonts w:ascii="Calibri" w:hAnsi="Calibri" w:cs="Calibri"/>
                             <w:color w:val="0989B1" w:themeColor="accent6"/>
-                            <w:sz w:val="21"/>
-                            <w:szCs w:val="21"/>
+                            <w:sz w:val="24"/>
+                            <w:szCs w:val="24"/>
                             <w:shd w:val="clear" w:color="auto" w:fill="FFFFFF"/>
                           </w:rPr>
                           <w:t>http://bellevue.tech</w:t>
@@ -2000,11 +2023,15 @@
                         <w:spacing w:after="60" w:line="240" w:lineRule="auto"/>
                         <w:rPr>
                           <w:rFonts w:ascii="Crimson Text" w:hAnsi="Crimson Text"/>
+                          <w:sz w:val="24"/>
+                          <w:szCs w:val="24"/>
                         </w:rPr>
                       </w:pPr>
                       <w:r>
                         <w:rPr>
                           <w:rFonts w:ascii="Crimson Text" w:hAnsi="Crimson Text"/>
+                          <w:sz w:val="24"/>
+                          <w:szCs w:val="24"/>
                         </w:rPr>
                         <w:t xml:space="preserve">  </w:t>
                       </w:r>
@@ -2013,6 +2040,8 @@
                           <w:rFonts w:ascii="Crimson Text" w:hAnsi="Crimson Text"/>
                           <w:noProof/>
                           <w:color w:val="A5BC5A"/>
+                          <w:sz w:val="24"/>
+                          <w:szCs w:val="24"/>
                         </w:rPr>
                         <w:drawing>
                           <wp:inline distT="0" distB="0" distL="0" distR="0" wp14:anchorId="2D20B8FD" wp14:editId="5B658352">
@@ -2072,6 +2101,8 @@
                       <w:r>
                         <w:rPr>
                           <w:rFonts w:ascii="Crimson Text" w:hAnsi="Crimson Text"/>
+                          <w:sz w:val="24"/>
+                          <w:szCs w:val="24"/>
                         </w:rPr>
                         <w:t xml:space="preserve"> Bellevue, WA</w:t>
                       </w:r>
@@ -2082,14 +2113,16 @@
                         <w:spacing w:after="60" w:line="240" w:lineRule="auto"/>
                         <w:rPr>
                           <w:rFonts w:ascii="Crimson Text" w:hAnsi="Crimson Text"/>
+                          <w:sz w:val="24"/>
+                          <w:szCs w:val="24"/>
                         </w:rPr>
                       </w:pPr>
                       <w:r>
                         <w:rPr>
                           <w:rFonts w:ascii="FontAwesome" w:hAnsi="FontAwesome"/>
                           <w:color w:val="0989B1" w:themeColor="accent6"/>
-                          <w:sz w:val="21"/>
-                          <w:szCs w:val="21"/>
+                          <w:sz w:val="24"/>
+                          <w:szCs w:val="24"/>
                           <w:shd w:val="clear" w:color="auto" w:fill="FFFFFF"/>
                         </w:rPr>
                         <w:t xml:space="preserve">  </w:t>
@@ -2098,8 +2131,8 @@
                         <w:rPr>
                           <w:rFonts w:ascii="FontAwesome" w:hAnsi="FontAwesome"/>
                           <w:color w:val="0989B1" w:themeColor="accent6"/>
-                          <w:sz w:val="21"/>
-                          <w:szCs w:val="21"/>
+                          <w:sz w:val="24"/>
+                          <w:szCs w:val="24"/>
                           <w:shd w:val="clear" w:color="auto" w:fill="FFFFFF"/>
                         </w:rPr>
                         <w:t></w:t>
@@ -2107,12 +2140,16 @@
                       <w:r>
                         <w:rPr>
                           <w:rFonts w:ascii="Crimson Text" w:hAnsi="Crimson Text"/>
+                          <w:sz w:val="24"/>
+                          <w:szCs w:val="24"/>
                         </w:rPr>
                         <w:t xml:space="preserve"> </w:t>
                       </w:r>
                       <w:r>
                         <w:rPr>
                           <w:rFonts w:ascii="Crimson Text" w:hAnsi="Crimson Text"/>
+                          <w:sz w:val="24"/>
+                          <w:szCs w:val="24"/>
                         </w:rPr>
                         <w:t>(617) 510-7626</w:t>
                       </w:r>
@@ -2124,14 +2161,16 @@
                         <w:rPr>
                           <w:rFonts w:ascii="Crimson Text" w:hAnsi="Crimson Text"/>
                           <w:color w:val="0989B1" w:themeColor="accent6"/>
+                          <w:sz w:val="24"/>
+                          <w:szCs w:val="24"/>
                         </w:rPr>
                       </w:pPr>
                       <w:r>
                         <w:rPr>
                           <w:rFonts w:ascii="FontAwesome" w:hAnsi="FontAwesome"/>
                           <w:color w:val="0989B1" w:themeColor="accent6"/>
-                          <w:sz w:val="21"/>
-                          <w:szCs w:val="21"/>
+                          <w:sz w:val="24"/>
+                          <w:szCs w:val="24"/>
                           <w:shd w:val="clear" w:color="auto" w:fill="FFFFFF"/>
                         </w:rPr>
                         <w:t xml:space="preserve">  </w:t>
@@ -2140,8 +2179,8 @@
                         <w:rPr>
                           <w:rFonts w:ascii="FontAwesome" w:hAnsi="FontAwesome"/>
                           <w:color w:val="0989B1" w:themeColor="accent6"/>
-                          <w:sz w:val="21"/>
-                          <w:szCs w:val="21"/>
+                          <w:sz w:val="24"/>
+                          <w:szCs w:val="24"/>
                           <w:shd w:val="clear" w:color="auto" w:fill="FFFFFF"/>
                         </w:rPr>
                         <w:t></w:t>
@@ -2150,15 +2189,19 @@
                         <w:rPr>
                           <w:rFonts w:ascii="Crimson Text" w:hAnsi="Crimson Text"/>
                           <w:color w:val="0989B1" w:themeColor="accent6"/>
+                          <w:sz w:val="24"/>
+                          <w:szCs w:val="24"/>
                         </w:rPr>
                         <w:t xml:space="preserve"> </w:t>
                       </w:r>
-                      <w:hyperlink r:id="rId15" w:history="1">
+                      <w:hyperlink r:id="rId13" w:history="1">
                         <w:r>
                           <w:rPr>
                             <w:rStyle w:val="Hyperlink"/>
                             <w:rFonts w:ascii="Crimson Text" w:hAnsi="Crimson Text"/>
                             <w:color w:val="0989B1" w:themeColor="accent6"/>
+                            <w:sz w:val="24"/>
+                            <w:szCs w:val="24"/>
                           </w:rPr>
                           <w:t>jamesgan@live.com</w:t>
                         </w:r>
@@ -2171,14 +2214,16 @@
                         <w:rPr>
                           <w:rFonts w:ascii="Crimson Text" w:hAnsi="Crimson Text"/>
                           <w:color w:val="0989B1" w:themeColor="accent6"/>
+                          <w:sz w:val="24"/>
+                          <w:szCs w:val="24"/>
                         </w:rPr>
                       </w:pPr>
                       <w:r>
                         <w:rPr>
                           <w:rFonts w:ascii="FontAwesome" w:hAnsi="FontAwesome" w:cs="Calibri"/>
                           <w:color w:val="0989B1" w:themeColor="accent6"/>
-                          <w:sz w:val="21"/>
-                          <w:szCs w:val="21"/>
+                          <w:sz w:val="24"/>
+                          <w:szCs w:val="24"/>
                           <w:shd w:val="clear" w:color="auto" w:fill="FFFFFF"/>
                         </w:rPr>
                         <w:t xml:space="preserve">  </w:t>
@@ -2187,30 +2232,20 @@
                         <w:rPr>
                           <w:rFonts w:ascii="FontAwesome" w:hAnsi="FontAwesome" w:cs="Calibri"/>
                           <w:color w:val="0989B1" w:themeColor="accent6"/>
-                          <w:sz w:val="21"/>
-                          <w:szCs w:val="21"/>
+                          <w:sz w:val="24"/>
+                          <w:szCs w:val="24"/>
                           <w:shd w:val="clear" w:color="auto" w:fill="FFFFFF"/>
                         </w:rPr>
-                        <w:t></w:t>
+                        <w:t xml:space="preserve"> </w:t>
                       </w:r>
-                      <w:r>
-                        <w:rPr>
-                          <w:rFonts w:ascii="FontAwesome" w:hAnsi="FontAwesome" w:cs="Calibri"/>
-                          <w:color w:val="0989B1" w:themeColor="accent6"/>
-                          <w:sz w:val="21"/>
-                          <w:szCs w:val="21"/>
-                          <w:shd w:val="clear" w:color="auto" w:fill="FFFFFF"/>
-                        </w:rPr>
-                        <w:t xml:space="preserve"> </w:t>
-                      </w:r>
-                      <w:hyperlink r:id="rId16" w:history="1">
+                      <w:hyperlink r:id="rId14" w:history="1">
                         <w:r>
                           <w:rPr>
                             <w:rStyle w:val="Hyperlink"/>
                             <w:rFonts w:ascii="Calibri" w:hAnsi="Calibri" w:cs="Calibri"/>
                             <w:color w:val="0989B1" w:themeColor="accent6"/>
-                            <w:sz w:val="21"/>
-                            <w:szCs w:val="21"/>
+                            <w:sz w:val="24"/>
+                            <w:szCs w:val="24"/>
                             <w:shd w:val="clear" w:color="auto" w:fill="FFFFFF"/>
                           </w:rPr>
                           <w:t>jamesylgan</w:t>
@@ -2224,42 +2259,43 @@
                         <w:rPr>
                           <w:rFonts w:ascii="Calibri" w:hAnsi="Calibri" w:cs="Calibri"/>
                           <w:color w:val="0989B1" w:themeColor="accent6"/>
-                          <w:sz w:val="21"/>
-                          <w:szCs w:val="21"/>
+                          <w:sz w:val="24"/>
+                          <w:szCs w:val="24"/>
                           <w:shd w:val="clear" w:color="auto" w:fill="FFFFFF"/>
                         </w:rPr>
                       </w:pPr>
                       <w:r>
+                        <w:rPr>
+                          <w:sz w:val="24"/>
+                          <w:szCs w:val="24"/>
+                        </w:rPr>
                         <w:t xml:space="preserve">  </w:t>
                       </w:r>
-                      <w:hyperlink r:id="rId17" w:history="1">
-                        <w:r>
-                          <w:rPr>
-                            <w:noProof/>
-                            <w:color w:val="0989B1" w:themeColor="accent6"/>
-                          </w:rPr>
-                          <w:pict>
-                            <v:shape id="Picture 26" o:spid="_x0000_i1053" type="#_x0000_t75" href="https://www.linkedin.com/in/jamesylgan" style="width:9.95pt;height:8.3pt;visibility:visible;mso-wrap-style:square" o:button="t">
-                              <v:fill o:detectmouseclick="t"/>
-                              <v:imagedata r:id="rId12" o:title="In-2C-59px-R"/>
-                            </v:shape>
-                          </w:pict>
-                        </w:r>
-                      </w:hyperlink>
+                      <w:r>
+                        <w:rPr>
+                          <w:rFonts w:ascii="FontAwesome" w:hAnsi="FontAwesome"/>
+                          <w:color w:val="0989B1" w:themeColor="accent6"/>
+                          <w:sz w:val="24"/>
+                          <w:szCs w:val="24"/>
+                        </w:rPr>
+                        <w:t></w:t>
+                      </w:r>
                       <w:r>
                         <w:rPr>
                           <w:color w:val="0989B1" w:themeColor="accent6"/>
+                          <w:sz w:val="24"/>
+                          <w:szCs w:val="24"/>
                         </w:rPr>
                         <w:t xml:space="preserve"> </w:t>
                       </w:r>
-                      <w:hyperlink r:id="rId18" w:history="1">
+                      <w:hyperlink r:id="rId15" w:history="1">
                         <w:r>
                           <w:rPr>
                             <w:rStyle w:val="Hyperlink"/>
                             <w:rFonts w:ascii="Calibri" w:hAnsi="Calibri" w:cs="Calibri"/>
                             <w:color w:val="0989B1" w:themeColor="accent6"/>
-                            <w:sz w:val="21"/>
-                            <w:szCs w:val="21"/>
+                            <w:sz w:val="24"/>
+                            <w:szCs w:val="24"/>
                             <w:shd w:val="clear" w:color="auto" w:fill="FFFFFF"/>
                           </w:rPr>
                           <w:t>jamesylgan</w:t>
@@ -2654,6 +2690,61 @@
           </w:r>
         </w:sdtContent>
       </w:sdt>
+      <w:r>
+        <w:rPr>
+          <w:rFonts w:ascii="Crimson Text" w:hAnsi="Crimson Text"/>
+        </w:rPr>
+        <w:t xml:space="preserve"> </w:t>
+      </w:r>
+      <w:r>
+        <w:rPr>
+          <w:rFonts w:ascii="Crimson Text" w:hAnsi="Crimson Text"/>
+        </w:rPr>
+        <w:tab/>
+      </w:r>
+      <w:r>
+        <w:rPr>
+          <w:rFonts w:ascii="Crimson Text" w:hAnsi="Crimson Text"/>
+        </w:rPr>
+        <w:tab/>
+      </w:r>
+      <w:r>
+        <w:rPr>
+          <w:rFonts w:ascii="Crimson Text" w:hAnsi="Crimson Text"/>
+        </w:rPr>
+        <w:tab/>
+      </w:r>
+      <w:r>
+        <w:rPr>
+          <w:rFonts w:ascii="Crimson Text" w:hAnsi="Crimson Text"/>
+        </w:rPr>
+        <w:tab/>
+      </w:r>
+      <w:r>
+        <w:rPr>
+          <w:rFonts w:ascii="Crimson Text" w:hAnsi="Crimson Text"/>
+        </w:rPr>
+        <w:tab/>
+      </w:r>
+      <w:r>
+        <w:rPr>
+          <w:rFonts w:ascii="Crimson Text" w:hAnsi="Crimson Text"/>
+        </w:rPr>
+        <w:tab/>
+      </w:r>
+      <w:r>
+        <w:rPr>
+          <w:rFonts w:ascii="Crimson Text" w:hAnsi="Crimson Text"/>
+        </w:rPr>
+        <w:tab/>
+        <w:t xml:space="preserve">      </w:t>
+      </w:r>
+      <w:r>
+        <w:rPr>
+          <w:rFonts w:ascii="FontAwesome" w:hAnsi="FontAwesome"/>
+        </w:rPr>
+        <w:t></w:t>
+      </w:r>
     </w:p>
     <w:p>
       <w:pPr>
@@ -2731,19 +2822,7 @@
         <w:rPr>
           <w:rFonts w:ascii="Crimson Text" w:hAnsi="Crimson Text"/>
         </w:rPr>
-        <w:t xml:space="preserve">, </w:t>
-      </w:r>
-      <w:r>
-        <w:rPr>
-          <w:rFonts w:ascii="Crimson Text" w:hAnsi="Crimson Text"/>
-        </w:rPr>
-        <w:t>a 501(c)(3) non-profit</w:t>
-      </w:r>
-      <w:r>
-        <w:rPr>
-          <w:rFonts w:ascii="Crimson Text" w:hAnsi="Crimson Text"/>
-        </w:rPr>
-        <w:t>, Seattle, WA</w:t>
+        <w:t>, a 501(c)(3) non-profit, Seattle, WA</w:t>
       </w:r>
     </w:p>
     <w:p>
@@ -2757,15 +2836,7 @@
         <w:rPr>
           <w:rFonts w:ascii="Crimson Text" w:hAnsi="Crimson Text"/>
         </w:rPr>
-        <w:t>I organize and run CodeDay, a triannual educational Hackathon-type event. I grew the event tenfold in the first year, recruited a team of 10 volunteers, and improved Net Promoter Score for the event to 95. I developed and</w:t>
-      </w:r>
-      <w:bookmarkStart w:id="0" w:name="_GoBack"/>
-      <w:bookmarkEnd w:id="0"/>
-      <w:r>
-        <w:rPr>
-          <w:rFonts w:ascii="Crimson Text" w:hAnsi="Crimson Text"/>
-        </w:rPr>
-        <w:t xml:space="preserve"> implemented a summer internship position to operate a crucial promotion and fundraising plan.</w:t>
+        <w:t>I organize and run CodeDay, a triannual educational Hackathon-type event. I grew the event tenfold in the first year, recruited a team of 10 volunteers, and improved Net Promoter Score for the event to 95. I developed and implemented a summer internship position to operate a crucial promotion and fundraising plan.</w:t>
       </w:r>
     </w:p>
     <w:p>
@@ -3237,7 +3308,7 @@
       </w:r>
     </w:p>
     <w:sectPr>
-      <w:headerReference w:type="default" r:id="rId19"/>
+      <w:headerReference w:type="default" r:id="rId16"/>
       <w:pgSz w:w="12240" w:h="15840"/>
       <w:pgMar w:top="1080" w:right="1080" w:bottom="1080" w:left="4867" w:header="576" w:footer="720" w:gutter="0"/>
       <w:cols w:space="720"/>
@@ -3833,6 +3904,7 @@
     <w:lsdException w:name="HTML Sample" w:semiHidden="1" w:unhideWhenUsed="1"/>
     <w:lsdException w:name="HTML Typewriter" w:semiHidden="1" w:unhideWhenUsed="1"/>
     <w:lsdException w:name="HTML Variable" w:semiHidden="1" w:unhideWhenUsed="1"/>
+    <w:lsdException w:name="Normal Table" w:semiHidden="1" w:unhideWhenUsed="1"/>
     <w:lsdException w:name="annotation subject" w:semiHidden="1" w:unhideWhenUsed="1"/>
     <w:lsdException w:name="No List" w:semiHidden="1" w:unhideWhenUsed="1"/>
     <w:lsdException w:name="Outline List 1" w:semiHidden="1" w:unhideWhenUsed="1"/>
@@ -3877,6 +3949,7 @@
     <w:lsdException w:name="Table Professional" w:semiHidden="1" w:unhideWhenUsed="1"/>
     <w:lsdException w:name="Table Subtle 1" w:semiHidden="1" w:unhideWhenUsed="1"/>
     <w:lsdException w:name="Table Subtle 2" w:semiHidden="1" w:unhideWhenUsed="1"/>
+    <w:lsdException w:name="Table Web 1" w:semiHidden="1" w:unhideWhenUsed="1"/>
     <w:lsdException w:name="Table Web 2" w:semiHidden="1" w:unhideWhenUsed="1"/>
     <w:lsdException w:name="Table Web 3" w:semiHidden="1" w:unhideWhenUsed="1"/>
     <w:lsdException w:name="Balloon Text" w:semiHidden="1" w:unhideWhenUsed="1"/>
@@ -4317,11 +4390,13 @@
   <w:style w:type="character" w:default="1" w:styleId="DefaultParagraphFont">
     <w:name w:val="Default Paragraph Font"/>
     <w:uiPriority w:val="1"/>
+    <w:semiHidden/>
     <w:unhideWhenUsed/>
   </w:style>
   <w:style w:type="table" w:default="1" w:styleId="TableNormal">
     <w:name w:val="Normal Table"/>
     <w:uiPriority w:val="99"/>
+    <w:semiHidden/>
     <w:unhideWhenUsed/>
     <w:tblPr>
       <w:tblInd w:w="0" w:type="dxa"/>
@@ -5087,7 +5162,9 @@
   </w:compat>
   <w:rsids>
     <w:rsidRoot w:val="003D78D7"/>
+    <w:rsid w:val="00367E6B"/>
     <w:rsid w:val="003D78D7"/>
+    <w:rsid w:val="00D76DF2"/>
     <w:rsid w:val="00F21097"/>
   </w:rsids>
   <m:mathPr>
